--- a/аттестат.docx
+++ b/аттестат.docx
@@ -16,6 +16,7 @@
           <w:szCs w:val="24"/>
         </w:rPr>
       </w:pPr>
+      <w:bookmarkStart w:id="0" w:name="_Hlk185583427"/>
       <w:r>
         <w:rPr>
           <w:b/>
@@ -127,8 +128,8 @@
           <w:szCs w:val="24"/>
         </w:rPr>
       </w:pPr>
-      <w:bookmarkStart w:id="0" w:name="_heading=h.2et92p0" w:colFirst="0" w:colLast="0"/>
-      <w:bookmarkEnd w:id="0"/>
+      <w:bookmarkStart w:id="1" w:name="_heading=h.2et92p0" w:colFirst="0" w:colLast="0"/>
+      <w:bookmarkEnd w:id="1"/>
       <w:r>
         <w:rPr>
           <w:sz w:val="24"/>
@@ -1580,10 +1581,9 @@
         <w:rPr>
           <w:sz w:val="24"/>
           <w:szCs w:val="24"/>
-          <w:highlight w:val="yellow"/>
           <w:u w:val="single"/>
         </w:rPr>
-        <w:t xml:space="preserve">«22» </w:t>
+        <w:t>«22» декабря</w:t>
       </w:r>
       <w:r>
         <w:rPr>
@@ -1591,7 +1591,7 @@
           <w:szCs w:val="24"/>
           <w:u w:val="single"/>
         </w:rPr>
-        <w:t>декабря 2024 г.</w:t>
+        <w:t xml:space="preserve"> 2024 г.</w:t>
       </w:r>
     </w:p>
     <w:p>
@@ -1766,6 +1766,7 @@
         </w:rPr>
       </w:pPr>
     </w:p>
+    <w:bookmarkEnd w:id="0"/>
     <w:p/>
     <w:sectPr>
       <w:pgSz w:w="11906" w:h="16838"/>
@@ -2668,6 +2669,7 @@
       <w:autoSpaceDE/>
       <w:autoSpaceDN/>
       <w:spacing w:before="0" w:after="160" w:line="278" w:lineRule="auto"/>
+      <w:ind w:firstLine="560"/>
     </w:pPr>
     <w:rPr>
       <w:rFonts w:asciiTheme="minorHAnsi" w:eastAsiaTheme="majorEastAsia" w:hAnsiTheme="minorHAnsi" w:cstheme="majorBidi"/>
